--- a/2semestre/IHC/P/observer_guide.docx
+++ b/2semestre/IHC/P/observer_guide.docx
@@ -1,6 +1,6 @@
 
 <file path=word/document.xml><?xml version="1.0" encoding="utf-8"?>
-<w:document xmlns:wpc="http://schemas.microsoft.com/office/word/2010/wordprocessingCanvas" xmlns:cx="http://schemas.microsoft.com/office/drawing/2014/chartex" xmlns:cx1="http://schemas.microsoft.com/office/drawing/2015/9/8/chartex" xmlns:cx2="http://schemas.microsoft.com/office/drawing/2015/10/21/chartex" xmlns:cx3="http://schemas.microsoft.com/office/drawing/2016/5/9/chartex" xmlns:cx4="http://schemas.microsoft.com/office/drawing/2016/5/10/chartex" xmlns:cx5="http://schemas.microsoft.com/office/drawing/2016/5/11/chartex" xmlns:cx6="http://schemas.microsoft.com/office/drawing/2016/5/12/chartex" xmlns:cx7="http://schemas.microsoft.com/office/drawing/2016/5/13/chartex" xmlns:cx8="http://schemas.microsoft.com/office/drawing/2016/5/14/chartex" xmlns:mc="http://schemas.openxmlformats.org/markup-compatibility/2006" xmlns:aink="http://schemas.microsoft.com/office/drawing/2016/ink" xmlns:am3d="http://schemas.microsoft.com/office/drawing/2017/model3d" xmlns:o="urn:schemas-microsoft-com:office:office" xmlns:oel="http://schemas.microsoft.com/office/2019/extlst" xmlns:r="http://schemas.openxmlformats.org/officeDocument/2006/relationships" xmlns:m="http://schemas.openxmlformats.org/officeDocument/2006/math" xmlns:v="urn:schemas-microsoft-com:vml" xmlns:wp14="http://schemas.microsoft.com/office/word/2010/wordprocessingDrawing" xmlns:wp="http://schemas.openxmlformats.org/drawingml/2006/wordprocessingDrawing" xmlns:w10="urn:schemas-microsoft-com:office:word" xmlns:w="http://schemas.openxmlformats.org/wordprocessingml/2006/main" xmlns:w14="http://schemas.microsoft.com/office/word/2010/wordml" xmlns:w15="http://schemas.microsoft.com/office/word/2012/wordml" xmlns:w16cex="http://schemas.microsoft.com/office/word/2018/wordml/cex" xmlns:w16cid="http://schemas.microsoft.com/office/word/2016/wordml/cid" xmlns:w16="http://schemas.microsoft.com/office/word/2018/wordml" xmlns:w16sdtdh="http://schemas.microsoft.com/office/word/2020/wordml/sdtdatahash" xmlns:w16se="http://schemas.microsoft.com/office/word/2015/wordml/symex" xmlns:wpg="http://schemas.microsoft.com/office/word/2010/wordprocessingGroup" xmlns:wpi="http://schemas.microsoft.com/office/word/2010/wordprocessingInk" xmlns:wne="http://schemas.microsoft.com/office/word/2006/wordml" xmlns:wps="http://schemas.microsoft.com/office/word/2010/wordprocessingShape" mc:Ignorable="w14 w15 w16se w16cid w16 w16cex w16sdtdh wp14">
+<w:document xmlns:wpc="http://schemas.microsoft.com/office/word/2010/wordprocessingCanvas" xmlns:cx="http://schemas.microsoft.com/office/drawing/2014/chartex" xmlns:cx1="http://schemas.microsoft.com/office/drawing/2015/9/8/chartex" xmlns:cx2="http://schemas.microsoft.com/office/drawing/2015/10/21/chartex" xmlns:cx3="http://schemas.microsoft.com/office/drawing/2016/5/9/chartex" xmlns:cx4="http://schemas.microsoft.com/office/drawing/2016/5/10/chartex" xmlns:cx5="http://schemas.microsoft.com/office/drawing/2016/5/11/chartex" xmlns:cx6="http://schemas.microsoft.com/office/drawing/2016/5/12/chartex" xmlns:cx7="http://schemas.microsoft.com/office/drawing/2016/5/13/chartex" xmlns:cx8="http://schemas.microsoft.com/office/drawing/2016/5/14/chartex" xmlns:mc="http://schemas.openxmlformats.org/markup-compatibility/2006" xmlns:aink="http://schemas.microsoft.com/office/drawing/2016/ink" xmlns:am3d="http://schemas.microsoft.com/office/drawing/2017/model3d" xmlns:o="urn:schemas-microsoft-com:office:office" xmlns:oel="http://schemas.microsoft.com/office/2019/extlst" xmlns:r="http://schemas.openxmlformats.org/officeDocument/2006/relationships" xmlns:m="http://schemas.openxmlformats.org/officeDocument/2006/math" xmlns:v="urn:schemas-microsoft-com:vml" xmlns:wp14="http://schemas.microsoft.com/office/word/2010/wordprocessingDrawing" xmlns:wp="http://schemas.openxmlformats.org/drawingml/2006/wordprocessingDrawing" xmlns:w10="urn:schemas-microsoft-com:office:word" xmlns:w="http://schemas.openxmlformats.org/wordprocessingml/2006/main" xmlns:w14="http://schemas.microsoft.com/office/word/2010/wordml" xmlns:w15="http://schemas.microsoft.com/office/word/2012/wordml" xmlns:w16cex="http://schemas.microsoft.com/office/word/2018/wordml/cex" xmlns:w16cid="http://schemas.microsoft.com/office/word/2016/wordml/cid" xmlns:w16="http://schemas.microsoft.com/office/word/2018/wordml" xmlns:w16du="http://schemas.microsoft.com/office/word/2023/wordml/word16du" xmlns:w16sdtdh="http://schemas.microsoft.com/office/word/2020/wordml/sdtdatahash" xmlns:w16se="http://schemas.microsoft.com/office/word/2015/wordml/symex" xmlns:wpg="http://schemas.microsoft.com/office/word/2010/wordprocessingGroup" xmlns:wpi="http://schemas.microsoft.com/office/word/2010/wordprocessingInk" xmlns:wne="http://schemas.microsoft.com/office/word/2006/wordml" xmlns:wps="http://schemas.microsoft.com/office/word/2010/wordprocessingShape" mc:Ignorable="w14 w15 w16se w16cid w16 w16cex w16sdtdh w16du wp14">
   <w:body>
     <w:p>
       <w:pPr>
@@ -322,8 +322,18 @@
           <w:lang w:val="en-US"/>
         </w:rPr>
         <w:tab/>
-        <w:t>Mention that the application is under evaluation not the participant</w:t>
-      </w:r>
+        <w:t xml:space="preserve">Mention that the application is under evaluation not the </w:t>
+      </w:r>
+      <w:proofErr w:type="gramStart"/>
+      <w:r>
+        <w:rPr>
+          <w:rFonts w:asciiTheme="minorHAnsi" w:hAnsiTheme="minorHAnsi" w:cstheme="minorHAnsi"/>
+          <w:sz w:val="24"/>
+          <w:lang w:val="en-US"/>
+        </w:rPr>
+        <w:t>participant</w:t>
+      </w:r>
+      <w:proofErr w:type="gramEnd"/>
     </w:p>
     <w:p>
       <w:pPr>
@@ -998,8 +1008,18 @@
           <w:sz w:val="24"/>
           <w:lang w:val="en-US"/>
         </w:rPr>
-        <w:t>the observer form</w:t>
-      </w:r>
+        <w:t xml:space="preserve">the observer </w:t>
+      </w:r>
+      <w:proofErr w:type="gramStart"/>
+      <w:r>
+        <w:rPr>
+          <w:rFonts w:asciiTheme="minorHAnsi" w:hAnsiTheme="minorHAnsi" w:cstheme="minorHAnsi"/>
+          <w:sz w:val="24"/>
+          <w:lang w:val="en-US"/>
+        </w:rPr>
+        <w:t>form</w:t>
+      </w:r>
+      <w:proofErr w:type="gramEnd"/>
     </w:p>
     <w:p>
       <w:pPr>
@@ -1033,8 +1053,18 @@
           <w:sz w:val="24"/>
           <w:lang w:val="en-US"/>
         </w:rPr>
-        <w:t>the participant asks for help</w:t>
-      </w:r>
+        <w:t xml:space="preserve">the participant asks for </w:t>
+      </w:r>
+      <w:proofErr w:type="gramStart"/>
+      <w:r>
+        <w:rPr>
+          <w:rFonts w:asciiTheme="minorHAnsi" w:hAnsiTheme="minorHAnsi" w:cstheme="minorHAnsi"/>
+          <w:sz w:val="24"/>
+          <w:lang w:val="en-US"/>
+        </w:rPr>
+        <w:t>help</w:t>
+      </w:r>
+      <w:proofErr w:type="gramEnd"/>
       <w:r>
         <w:rPr>
           <w:rFonts w:asciiTheme="minorHAnsi" w:hAnsiTheme="minorHAnsi" w:cstheme="minorHAnsi"/>
@@ -1248,7 +1278,7 @@
 </file>
 
 <file path=word/numbering.xml><?xml version="1.0" encoding="utf-8"?>
-<w:numbering xmlns:wpc="http://schemas.microsoft.com/office/word/2010/wordprocessingCanvas" xmlns:cx="http://schemas.microsoft.com/office/drawing/2014/chartex" xmlns:cx1="http://schemas.microsoft.com/office/drawing/2015/9/8/chartex" xmlns:cx2="http://schemas.microsoft.com/office/drawing/2015/10/21/chartex" xmlns:cx3="http://schemas.microsoft.com/office/drawing/2016/5/9/chartex" xmlns:cx4="http://schemas.microsoft.com/office/drawing/2016/5/10/chartex" xmlns:cx5="http://schemas.microsoft.com/office/drawing/2016/5/11/chartex" xmlns:cx6="http://schemas.microsoft.com/office/drawing/2016/5/12/chartex" xmlns:cx7="http://schemas.microsoft.com/office/drawing/2016/5/13/chartex" xmlns:cx8="http://schemas.microsoft.com/office/drawing/2016/5/14/chartex" xmlns:mc="http://schemas.openxmlformats.org/markup-compatibility/2006" xmlns:aink="http://schemas.microsoft.com/office/drawing/2016/ink" xmlns:am3d="http://schemas.microsoft.com/office/drawing/2017/model3d" xmlns:o="urn:schemas-microsoft-com:office:office" xmlns:oel="http://schemas.microsoft.com/office/2019/extlst" xmlns:r="http://schemas.openxmlformats.org/officeDocument/2006/relationships" xmlns:m="http://schemas.openxmlformats.org/officeDocument/2006/math" xmlns:v="urn:schemas-microsoft-com:vml" xmlns:wp14="http://schemas.microsoft.com/office/word/2010/wordprocessingDrawing" xmlns:wp="http://schemas.openxmlformats.org/drawingml/2006/wordprocessingDrawing" xmlns:w10="urn:schemas-microsoft-com:office:word" xmlns:w="http://schemas.openxmlformats.org/wordprocessingml/2006/main" xmlns:w14="http://schemas.microsoft.com/office/word/2010/wordml" xmlns:w15="http://schemas.microsoft.com/office/word/2012/wordml" xmlns:w16cex="http://schemas.microsoft.com/office/word/2018/wordml/cex" xmlns:w16cid="http://schemas.microsoft.com/office/word/2016/wordml/cid" xmlns:w16="http://schemas.microsoft.com/office/word/2018/wordml" xmlns:w16sdtdh="http://schemas.microsoft.com/office/word/2020/wordml/sdtdatahash" xmlns:w16se="http://schemas.microsoft.com/office/word/2015/wordml/symex" xmlns:wpg="http://schemas.microsoft.com/office/word/2010/wordprocessingGroup" xmlns:wpi="http://schemas.microsoft.com/office/word/2010/wordprocessingInk" xmlns:wne="http://schemas.microsoft.com/office/word/2006/wordml" xmlns:wps="http://schemas.microsoft.com/office/word/2010/wordprocessingShape" mc:Ignorable="w14 w15 w16se w16cid w16 w16cex w16sdtdh wp14">
+<w:numbering xmlns:wpc="http://schemas.microsoft.com/office/word/2010/wordprocessingCanvas" xmlns:cx="http://schemas.microsoft.com/office/drawing/2014/chartex" xmlns:cx1="http://schemas.microsoft.com/office/drawing/2015/9/8/chartex" xmlns:cx2="http://schemas.microsoft.com/office/drawing/2015/10/21/chartex" xmlns:cx3="http://schemas.microsoft.com/office/drawing/2016/5/9/chartex" xmlns:cx4="http://schemas.microsoft.com/office/drawing/2016/5/10/chartex" xmlns:cx5="http://schemas.microsoft.com/office/drawing/2016/5/11/chartex" xmlns:cx6="http://schemas.microsoft.com/office/drawing/2016/5/12/chartex" xmlns:cx7="http://schemas.microsoft.com/office/drawing/2016/5/13/chartex" xmlns:cx8="http://schemas.microsoft.com/office/drawing/2016/5/14/chartex" xmlns:mc="http://schemas.openxmlformats.org/markup-compatibility/2006" xmlns:aink="http://schemas.microsoft.com/office/drawing/2016/ink" xmlns:am3d="http://schemas.microsoft.com/office/drawing/2017/model3d" xmlns:o="urn:schemas-microsoft-com:office:office" xmlns:oel="http://schemas.microsoft.com/office/2019/extlst" xmlns:r="http://schemas.openxmlformats.org/officeDocument/2006/relationships" xmlns:m="http://schemas.openxmlformats.org/officeDocument/2006/math" xmlns:v="urn:schemas-microsoft-com:vml" xmlns:wp14="http://schemas.microsoft.com/office/word/2010/wordprocessingDrawing" xmlns:wp="http://schemas.openxmlformats.org/drawingml/2006/wordprocessingDrawing" xmlns:w10="urn:schemas-microsoft-com:office:word" xmlns:w="http://schemas.openxmlformats.org/wordprocessingml/2006/main" xmlns:w14="http://schemas.microsoft.com/office/word/2010/wordml" xmlns:w15="http://schemas.microsoft.com/office/word/2012/wordml" xmlns:w16cex="http://schemas.microsoft.com/office/word/2018/wordml/cex" xmlns:w16cid="http://schemas.microsoft.com/office/word/2016/wordml/cid" xmlns:w16="http://schemas.microsoft.com/office/word/2018/wordml" xmlns:w16du="http://schemas.microsoft.com/office/word/2023/wordml/word16du" xmlns:w16sdtdh="http://schemas.microsoft.com/office/word/2020/wordml/sdtdatahash" xmlns:w16se="http://schemas.microsoft.com/office/word/2015/wordml/symex" xmlns:wpg="http://schemas.microsoft.com/office/word/2010/wordprocessingGroup" xmlns:wpi="http://schemas.microsoft.com/office/word/2010/wordprocessingInk" xmlns:wne="http://schemas.microsoft.com/office/word/2006/wordml" xmlns:wps="http://schemas.microsoft.com/office/word/2010/wordprocessingShape" mc:Ignorable="w14 w15 w16se w16cid w16 w16cex w16sdtdh w16du wp14">
   <w:abstractNum w:abstractNumId="0" w15:restartNumberingAfterBreak="0">
     <w:nsid w:val="21323A19"/>
     <w:multiLevelType w:val="multilevel"/>
@@ -1421,7 +1451,7 @@
 </file>
 
 <file path=word/styles.xml><?xml version="1.0" encoding="utf-8"?>
-<w:styles xmlns:mc="http://schemas.openxmlformats.org/markup-compatibility/2006" xmlns:r="http://schemas.openxmlformats.org/officeDocument/2006/relationships" xmlns:w="http://schemas.openxmlformats.org/wordprocessingml/2006/main" xmlns:w14="http://schemas.microsoft.com/office/word/2010/wordml" xmlns:w15="http://schemas.microsoft.com/office/word/2012/wordml" xmlns:w16cex="http://schemas.microsoft.com/office/word/2018/wordml/cex" xmlns:w16cid="http://schemas.microsoft.com/office/word/2016/wordml/cid" xmlns:w16="http://schemas.microsoft.com/office/word/2018/wordml" xmlns:w16sdtdh="http://schemas.microsoft.com/office/word/2020/wordml/sdtdatahash" xmlns:w16se="http://schemas.microsoft.com/office/word/2015/wordml/symex" mc:Ignorable="w14 w15 w16se w16cid w16 w16cex w16sdtdh">
+<w:styles xmlns:mc="http://schemas.openxmlformats.org/markup-compatibility/2006" xmlns:r="http://schemas.openxmlformats.org/officeDocument/2006/relationships" xmlns:w="http://schemas.openxmlformats.org/wordprocessingml/2006/main" xmlns:w14="http://schemas.microsoft.com/office/word/2010/wordml" xmlns:w15="http://schemas.microsoft.com/office/word/2012/wordml" xmlns:w16cex="http://schemas.microsoft.com/office/word/2018/wordml/cex" xmlns:w16cid="http://schemas.microsoft.com/office/word/2016/wordml/cid" xmlns:w16="http://schemas.microsoft.com/office/word/2018/wordml" xmlns:w16du="http://schemas.microsoft.com/office/word/2023/wordml/word16du" xmlns:w16sdtdh="http://schemas.microsoft.com/office/word/2020/wordml/sdtdatahash" xmlns:w16se="http://schemas.microsoft.com/office/word/2015/wordml/symex" mc:Ignorable="w14 w15 w16se w16cid w16 w16cex w16sdtdh w16du">
   <w:docDefaults>
     <w:rPrDefault>
       <w:rPr>
@@ -2523,21 +2553,6 @@
 </file>
 
 <file path=customXml/item1.xml><?xml version="1.0" encoding="utf-8"?>
-<p:properties xmlns:p="http://schemas.microsoft.com/office/2006/metadata/properties" xmlns:xsi="http://www.w3.org/2001/XMLSchema-instance" xmlns:pc="http://schemas.microsoft.com/office/infopath/2007/PartnerControls">
-  <documentManagement/>
-</p:properties>
-</file>
-
-<file path=customXml/item2.xml><?xml version="1.0" encoding="utf-8"?>
-<?mso-contentType ?>
-<FormTemplates xmlns="http://schemas.microsoft.com/sharepoint/v3/contenttype/forms">
-  <Display>DocumentLibraryForm</Display>
-  <Edit>DocumentLibraryForm</Edit>
-  <New>DocumentLibraryForm</New>
-</FormTemplates>
-</file>
-
-<file path=customXml/item3.xml><?xml version="1.0" encoding="utf-8"?>
 <ct:contentTypeSchema xmlns:ct="http://schemas.microsoft.com/office/2006/metadata/contentType" xmlns:ma="http://schemas.microsoft.com/office/2006/metadata/properties/metaAttributes" ct:_="" ma:_="" ma:contentTypeName="Document" ma:contentTypeID="0x010100D8277BE806F8644AAC332864490B5556" ma:contentTypeVersion="14" ma:contentTypeDescription="Create a new document." ma:contentTypeScope="" ma:versionID="64d6c1142d8906c885326692761b5d4f">
   <xsd:schema xmlns:xsd="http://www.w3.org/2001/XMLSchema" xmlns:xs="http://www.w3.org/2001/XMLSchema" xmlns:p="http://schemas.microsoft.com/office/2006/metadata/properties" xmlns:ns3="dd1301d2-a588-4738-8532-d163c2a499a8" xmlns:ns4="faf4ab63-fcbf-4ed6-89b2-7643d1acc9b8" targetNamespace="http://schemas.microsoft.com/office/2006/metadata/properties" ma:root="true" ma:fieldsID="66b9b41d886098ceae54d07c1b8dc774" ns3:_="" ns4:_="">
     <xsd:import namespace="dd1301d2-a588-4738-8532-d163c2a499a8"/>
@@ -2766,32 +2781,22 @@
 </ct:contentTypeSchema>
 </file>
 
-<file path=customXml/itemProps1.xml><?xml version="1.0" encoding="utf-8"?>
-<ds:datastoreItem xmlns:ds="http://schemas.openxmlformats.org/officeDocument/2006/customXml" ds:itemID="{3F022A0F-DCC5-46F3-90DA-302B32ACC7BF}">
-  <ds:schemaRefs>
-    <ds:schemaRef ds:uri="faf4ab63-fcbf-4ed6-89b2-7643d1acc9b8"/>
-    <ds:schemaRef ds:uri="dd1301d2-a588-4738-8532-d163c2a499a8"/>
-    <ds:schemaRef ds:uri="http://schemas.microsoft.com/office/2006/documentManagement/types"/>
-    <ds:schemaRef ds:uri="http://www.w3.org/XML/1998/namespace"/>
-    <ds:schemaRef ds:uri="http://schemas.microsoft.com/office/2006/metadata/properties"/>
-    <ds:schemaRef ds:uri="http://purl.org/dc/elements/1.1/"/>
-    <ds:schemaRef ds:uri="http://purl.org/dc/terms/"/>
-    <ds:schemaRef ds:uri="http://schemas.openxmlformats.org/package/2006/metadata/core-properties"/>
-    <ds:schemaRef ds:uri="http://schemas.microsoft.com/office/infopath/2007/PartnerControls"/>
-    <ds:schemaRef ds:uri="http://purl.org/dc/dcmitype/"/>
-  </ds:schemaRefs>
-</ds:datastoreItem>
+<file path=customXml/item2.xml><?xml version="1.0" encoding="utf-8"?>
+<?mso-contentType ?>
+<FormTemplates xmlns="http://schemas.microsoft.com/sharepoint/v3/contenttype/forms">
+  <Display>DocumentLibraryForm</Display>
+  <Edit>DocumentLibraryForm</Edit>
+  <New>DocumentLibraryForm</New>
+</FormTemplates>
 </file>
 
-<file path=customXml/itemProps2.xml><?xml version="1.0" encoding="utf-8"?>
-<ds:datastoreItem xmlns:ds="http://schemas.openxmlformats.org/officeDocument/2006/customXml" ds:itemID="{6433A5C3-CD2C-4EA3-AB89-99A24AB95DE9}">
-  <ds:schemaRefs>
-    <ds:schemaRef ds:uri="http://schemas.microsoft.com/sharepoint/v3/contenttype/forms"/>
-  </ds:schemaRefs>
-</ds:datastoreItem>
+<file path=customXml/item3.xml><?xml version="1.0" encoding="utf-8"?>
+<p:properties xmlns:p="http://schemas.microsoft.com/office/2006/metadata/properties" xmlns:xsi="http://www.w3.org/2001/XMLSchema-instance" xmlns:pc="http://schemas.microsoft.com/office/infopath/2007/PartnerControls">
+  <documentManagement/>
+</p:properties>
 </file>
 
-<file path=customXml/itemProps3.xml><?xml version="1.0" encoding="utf-8"?>
+<file path=customXml/itemProps1.xml><?xml version="1.0" encoding="utf-8"?>
 <ds:datastoreItem xmlns:ds="http://schemas.openxmlformats.org/officeDocument/2006/customXml" ds:itemID="{D0DE7B5B-1689-4890-B969-DA1FE7E1DEBF}">
   <ds:schemaRefs>
     <ds:schemaRef ds:uri="http://schemas.microsoft.com/office/2006/metadata/contentType"/>
@@ -2808,4 +2813,21 @@
     <ds:schemaRef ds:uri="http://schemas.microsoft.com/internal/obd"/>
   </ds:schemaRefs>
 </ds:datastoreItem>
+</file>
+
+<file path=customXml/itemProps2.xml><?xml version="1.0" encoding="utf-8"?>
+<ds:datastoreItem xmlns:ds="http://schemas.openxmlformats.org/officeDocument/2006/customXml" ds:itemID="{6433A5C3-CD2C-4EA3-AB89-99A24AB95DE9}">
+  <ds:schemaRefs>
+    <ds:schemaRef ds:uri="http://schemas.microsoft.com/sharepoint/v3/contenttype/forms"/>
+  </ds:schemaRefs>
+</ds:datastoreItem>
+</file>
+
+<file path=customXml/itemProps3.xml><?xml version="1.0" encoding="utf-8"?>
+<ds:datastoreItem xmlns:ds="http://schemas.openxmlformats.org/officeDocument/2006/customXml" ds:itemID="{3F022A0F-DCC5-46F3-90DA-302B32ACC7BF}">
+  <ds:schemaRefs>
+    <ds:schemaRef ds:uri="http://schemas.microsoft.com/office/2006/metadata/properties"/>
+    <ds:schemaRef ds:uri="http://schemas.microsoft.com/office/infopath/2007/PartnerControls"/>
+  </ds:schemaRefs>
+</ds:datastoreItem>
 </file>